--- a/19-40885-2_turna_InternshipReport.docx
+++ b/19-40885-2_turna_InternshipReport.docx
@@ -1,6 +1,6 @@
 
 <file path=word/document.xml><?xml version="1.0" encoding="utf-8"?>
-<w:document xmlns:wpc="http://schemas.microsoft.com/office/word/2010/wordprocessingCanvas" xmlns:cx="http://schemas.microsoft.com/office/drawing/2014/chartex" xmlns:cx1="http://schemas.microsoft.com/office/drawing/2015/9/8/chartex" xmlns:cx2="http://schemas.microsoft.com/office/drawing/2015/10/21/chartex" xmlns:cx3="http://schemas.microsoft.com/office/drawing/2016/5/9/chartex" xmlns:cx4="http://schemas.microsoft.com/office/drawing/2016/5/10/chartex" xmlns:cx5="http://schemas.microsoft.com/office/drawing/2016/5/11/chartex" xmlns:cx6="http://schemas.microsoft.com/office/drawing/2016/5/12/chartex" xmlns:cx7="http://schemas.microsoft.com/office/drawing/2016/5/13/chartex" xmlns:cx8="http://schemas.microsoft.com/office/drawing/2016/5/14/chartex" xmlns:mc="http://schemas.openxmlformats.org/markup-compatibility/2006" xmlns:aink="http://schemas.microsoft.com/office/drawing/2016/ink" xmlns:am3d="http://schemas.microsoft.com/office/drawing/2017/model3d" xmlns:o="urn:schemas-microsoft-com:office:office" xmlns:oel="http://schemas.microsoft.com/office/2019/extlst" xmlns:r="http://schemas.openxmlformats.org/officeDocument/2006/relationships" xmlns:m="http://schemas.openxmlformats.org/officeDocument/2006/math" xmlns:v="urn:schemas-microsoft-com:vml" xmlns:wp14="http://schemas.microsoft.com/office/word/2010/wordprocessingDrawing" xmlns:wp="http://schemas.openxmlformats.org/drawingml/2006/wordprocessingDrawing" xmlns:w10="urn:schemas-microsoft-com:office:word" xmlns:w="http://schemas.openxmlformats.org/wordprocessingml/2006/main" xmlns:w14="http://schemas.microsoft.com/office/word/2010/wordml" xmlns:w15="http://schemas.microsoft.com/office/word/2012/wordml" xmlns:w16cex="http://schemas.microsoft.com/office/word/2018/wordml/cex" xmlns:w16cid="http://schemas.microsoft.com/office/word/2016/wordml/cid" xmlns:w16="http://schemas.microsoft.com/office/word/2018/wordml" xmlns:w16du="http://schemas.microsoft.com/office/word/2023/wordml/word16du" xmlns:w16sdtdh="http://schemas.microsoft.com/office/word/2020/wordml/sdtdatahash" xmlns:w16se="http://schemas.microsoft.com/office/word/2015/wordml/symex" xmlns:wpg="http://schemas.microsoft.com/office/word/2010/wordprocessingGroup" xmlns:wpi="http://schemas.microsoft.com/office/word/2010/wordprocessingInk" xmlns:wne="http://schemas.microsoft.com/office/word/2006/wordml" xmlns:wps="http://schemas.microsoft.com/office/word/2010/wordprocessingShape" mc:Ignorable="w14 w15 w16se w16cid w16 w16cex w16sdtdh wp14">
+<w:document xmlns:wpc="http://schemas.microsoft.com/office/word/2010/wordprocessingCanvas" xmlns:cx="http://schemas.microsoft.com/office/drawing/2014/chartex" xmlns:cx1="http://schemas.microsoft.com/office/drawing/2015/9/8/chartex" xmlns:mc="http://schemas.openxmlformats.org/markup-compatibility/2006" xmlns:o="urn:schemas-microsoft-com:office:office" xmlns:r="http://schemas.openxmlformats.org/officeDocument/2006/relationships" xmlns:m="http://schemas.openxmlformats.org/officeDocument/2006/math" xmlns:v="urn:schemas-microsoft-com:vml" xmlns:wp14="http://schemas.microsoft.com/office/word/2010/wordprocessingDrawing" xmlns:wp="http://schemas.openxmlformats.org/drawingml/2006/wordprocessingDrawing" xmlns:w10="urn:schemas-microsoft-com:office:word" xmlns:w="http://schemas.openxmlformats.org/wordprocessingml/2006/main" xmlns:w14="http://schemas.microsoft.com/office/word/2010/wordml" xmlns:w15="http://schemas.microsoft.com/office/word/2012/wordml" xmlns:w16se="http://schemas.microsoft.com/office/word/2015/wordml/symex" xmlns:wpg="http://schemas.microsoft.com/office/word/2010/wordprocessingGroup" xmlns:wpi="http://schemas.microsoft.com/office/word/2010/wordprocessingInk" xmlns:wne="http://schemas.microsoft.com/office/word/2006/wordml" xmlns:wps="http://schemas.microsoft.com/office/word/2010/wordprocessingShape" mc:Ignorable="w14 w15 w16se wp14">
   <w:body>
     <w:p>
       <w:pPr>
@@ -266,8 +266,19 @@
           <w:sz w:val="22"/>
           <w:szCs w:val="22"/>
         </w:rPr>
-        <w:t>In Partial Fulfillment of the Requirements for th</w:t>
-      </w:r>
+        <w:t xml:space="preserve">In Partial Fulfillment of the Requirements for </w:t>
+      </w:r>
+      <w:proofErr w:type="spellStart"/>
+      <w:proofErr w:type="gramStart"/>
+      <w:r>
+        <w:rPr>
+          <w:sz w:val="22"/>
+          <w:szCs w:val="22"/>
+        </w:rPr>
+        <w:t>th</w:t>
+      </w:r>
+      <w:proofErr w:type="spellEnd"/>
+      <w:proofErr w:type="gramEnd"/>
       <w:r>
         <w:rPr>
           <w:sz w:val="22"/>
@@ -404,23 +415,41 @@
           <w:sz w:val="22"/>
           <w:szCs w:val="22"/>
         </w:rPr>
-        <w:t xml:space="preserve"> Professor</w:t>
-      </w:r>
-      <w:r>
-        <w:rPr>
-          <w:b/>
-          <w:sz w:val="22"/>
-          <w:szCs w:val="22"/>
-        </w:rPr>
         <w:t xml:space="preserve"> </w:t>
       </w:r>
-      <w:r>
-        <w:rPr>
-          <w:b/>
-          <w:sz w:val="22"/>
-          <w:szCs w:val="22"/>
-        </w:rPr>
-        <w:t>&amp; Special Assistant [OSA]</w:t>
+      <w:proofErr w:type="gramStart"/>
+      <w:r>
+        <w:rPr>
+          <w:b/>
+          <w:sz w:val="22"/>
+          <w:szCs w:val="22"/>
+        </w:rPr>
+        <w:t>Professor</w:t>
+      </w:r>
+      <w:r>
+        <w:rPr>
+          <w:b/>
+          <w:sz w:val="22"/>
+          <w:szCs w:val="22"/>
+        </w:rPr>
+        <w:t xml:space="preserve"> </w:t>
+      </w:r>
+      <w:r>
+        <w:rPr>
+          <w:b/>
+          <w:sz w:val="22"/>
+          <w:szCs w:val="22"/>
+        </w:rPr>
+        <w:t>&amp;</w:t>
+      </w:r>
+      <w:proofErr w:type="gramEnd"/>
+      <w:r>
+        <w:rPr>
+          <w:b/>
+          <w:sz w:val="22"/>
+          <w:szCs w:val="22"/>
+        </w:rPr>
+        <w:t xml:space="preserve"> Special Assistant [OSA]</w:t>
       </w:r>
     </w:p>
     <w:p>
@@ -525,14 +554,34 @@
           <w:szCs w:val="22"/>
         </w:rPr>
       </w:pPr>
-      <w:r>
-        <w:rPr>
-          <w:b/>
-          <w:sz w:val="22"/>
-          <w:szCs w:val="22"/>
-        </w:rPr>
-        <w:t>Jannatul Nusrat</w:t>
-      </w:r>
+      <w:proofErr w:type="spellStart"/>
+      <w:r>
+        <w:rPr>
+          <w:b/>
+          <w:sz w:val="22"/>
+          <w:szCs w:val="22"/>
+        </w:rPr>
+        <w:t>Jannatul</w:t>
+      </w:r>
+      <w:proofErr w:type="spellEnd"/>
+      <w:r>
+        <w:rPr>
+          <w:b/>
+          <w:sz w:val="22"/>
+          <w:szCs w:val="22"/>
+        </w:rPr>
+        <w:t xml:space="preserve"> </w:t>
+      </w:r>
+      <w:proofErr w:type="spellStart"/>
+      <w:r>
+        <w:rPr>
+          <w:b/>
+          <w:sz w:val="22"/>
+          <w:szCs w:val="22"/>
+        </w:rPr>
+        <w:t>Nusrat</w:t>
+      </w:r>
+      <w:proofErr w:type="spellEnd"/>
     </w:p>
     <w:p>
       <w:pPr>
@@ -792,6 +841,7 @@
         </w:rPr>
         <w:t>April</w:t>
       </w:r>
+      <w:proofErr w:type="gramStart"/>
       <w:r>
         <w:rPr>
           <w:sz w:val="22"/>
@@ -799,6 +849,7 @@
         </w:rPr>
         <w:t>,20222</w:t>
       </w:r>
+      <w:proofErr w:type="gramEnd"/>
     </w:p>
     <w:p>
       <w:pPr>
@@ -808,6 +859,7 @@
           <w:szCs w:val="22"/>
         </w:rPr>
       </w:pPr>
+      <w:proofErr w:type="spellStart"/>
       <w:r>
         <w:rPr>
           <w:sz w:val="22"/>
@@ -822,12 +874,21 @@
         </w:rPr>
         <w:t>bhijit</w:t>
       </w:r>
-      <w:r>
-        <w:rPr>
-          <w:sz w:val="22"/>
-          <w:szCs w:val="22"/>
-        </w:rPr>
-        <w:t xml:space="preserve"> B</w:t>
+      <w:proofErr w:type="spellEnd"/>
+      <w:r>
+        <w:rPr>
+          <w:sz w:val="22"/>
+          <w:szCs w:val="22"/>
+        </w:rPr>
+        <w:t xml:space="preserve"> </w:t>
+      </w:r>
+      <w:proofErr w:type="spellStart"/>
+      <w:r>
+        <w:rPr>
+          <w:sz w:val="22"/>
+          <w:szCs w:val="22"/>
+        </w:rPr>
+        <w:t>B</w:t>
       </w:r>
       <w:r>
         <w:rPr>
@@ -836,6 +897,7 @@
         </w:rPr>
         <w:t>howmik</w:t>
       </w:r>
+      <w:proofErr w:type="spellEnd"/>
       <w:r>
         <w:rPr>
           <w:sz w:val="22"/>
@@ -857,7 +919,15 @@
           <w:sz w:val="22"/>
           <w:szCs w:val="22"/>
         </w:rPr>
-        <w:t>Associate Professor</w:t>
+        <w:t xml:space="preserve">Associate </w:t>
+      </w:r>
+      <w:proofErr w:type="gramStart"/>
+      <w:r>
+        <w:rPr>
+          <w:sz w:val="22"/>
+          <w:szCs w:val="22"/>
+        </w:rPr>
+        <w:t>Professor</w:t>
       </w:r>
       <w:r>
         <w:rPr>
@@ -872,7 +942,15 @@
           <w:sz w:val="22"/>
           <w:szCs w:val="22"/>
         </w:rPr>
-        <w:t>&amp; Special Assistant [OSA]</w:t>
+        <w:t>&amp;</w:t>
+      </w:r>
+      <w:proofErr w:type="gramEnd"/>
+      <w:r>
+        <w:rPr>
+          <w:sz w:val="22"/>
+          <w:szCs w:val="22"/>
+        </w:rPr>
+        <w:t xml:space="preserve"> Special Assistant [OSA]</w:t>
       </w:r>
     </w:p>
     <w:bookmarkEnd w:id="2"/>
@@ -1017,8 +1095,9 @@
           <w:sz w:val="22"/>
           <w:szCs w:val="22"/>
         </w:rPr>
-        <w:t>Investment Corporation of Bangladesh</w:t>
-      </w:r>
+        <w:t xml:space="preserve">Investment Corporation of </w:t>
+      </w:r>
+      <w:proofErr w:type="gramStart"/>
       <w:r>
         <w:rPr>
           <w:b/>
@@ -1026,7 +1105,26 @@
           <w:sz w:val="22"/>
           <w:szCs w:val="22"/>
         </w:rPr>
-        <w:t>(ICB)</w:t>
+        <w:t>Bangladesh</w:t>
+      </w:r>
+      <w:r>
+        <w:rPr>
+          <w:b/>
+          <w:bCs/>
+          <w:sz w:val="22"/>
+          <w:szCs w:val="22"/>
+        </w:rPr>
+        <w:t>(</w:t>
+      </w:r>
+      <w:proofErr w:type="gramEnd"/>
+      <w:r>
+        <w:rPr>
+          <w:b/>
+          <w:bCs/>
+          <w:sz w:val="22"/>
+          <w:szCs w:val="22"/>
+        </w:rPr>
+        <w:t>ICB)</w:t>
       </w:r>
       <w:r>
         <w:rPr>
@@ -1108,7 +1206,15 @@
           <w:sz w:val="22"/>
           <w:szCs w:val="22"/>
         </w:rPr>
-        <w:t>S.M. S</w:t>
+        <w:t xml:space="preserve">S.M. </w:t>
+      </w:r>
+      <w:proofErr w:type="spellStart"/>
+      <w:r>
+        <w:rPr>
+          <w:sz w:val="22"/>
+          <w:szCs w:val="22"/>
+        </w:rPr>
+        <w:t>S</w:t>
       </w:r>
       <w:r>
         <w:rPr>
@@ -1122,7 +1228,15 @@
           <w:sz w:val="22"/>
           <w:szCs w:val="22"/>
         </w:rPr>
-        <w:t>rajul Islam,</w:t>
+        <w:t>rajul</w:t>
+      </w:r>
+      <w:proofErr w:type="spellEnd"/>
+      <w:r>
+        <w:rPr>
+          <w:sz w:val="22"/>
+          <w:szCs w:val="22"/>
+        </w:rPr>
+        <w:t xml:space="preserve"> Islam,</w:t>
       </w:r>
       <w:r>
         <w:rPr>
@@ -1299,12 +1413,21 @@
           <w:szCs w:val="22"/>
         </w:rPr>
       </w:pPr>
-      <w:r>
-        <w:rPr>
-          <w:sz w:val="22"/>
-          <w:szCs w:val="22"/>
-        </w:rPr>
-        <w:t xml:space="preserve">Your Sincerely, </w:t>
+      <w:proofErr w:type="gramStart"/>
+      <w:r>
+        <w:rPr>
+          <w:sz w:val="22"/>
+          <w:szCs w:val="22"/>
+        </w:rPr>
+        <w:t>Your</w:t>
+      </w:r>
+      <w:proofErr w:type="gramEnd"/>
+      <w:r>
+        <w:rPr>
+          <w:sz w:val="22"/>
+          <w:szCs w:val="22"/>
+        </w:rPr>
+        <w:t xml:space="preserve"> Sincerely, </w:t>
       </w:r>
     </w:p>
     <w:p>
@@ -1373,13 +1496,31 @@
           <w:szCs w:val="22"/>
         </w:rPr>
       </w:pPr>
-      <w:r>
-        <w:rPr>
-          <w:sz w:val="22"/>
-          <w:szCs w:val="22"/>
-        </w:rPr>
-        <w:t>Jannatul Nusrat</w:t>
-      </w:r>
+      <w:proofErr w:type="spellStart"/>
+      <w:r>
+        <w:rPr>
+          <w:sz w:val="22"/>
+          <w:szCs w:val="22"/>
+        </w:rPr>
+        <w:t>Jannatul</w:t>
+      </w:r>
+      <w:proofErr w:type="spellEnd"/>
+      <w:r>
+        <w:rPr>
+          <w:sz w:val="22"/>
+          <w:szCs w:val="22"/>
+        </w:rPr>
+        <w:t xml:space="preserve"> </w:t>
+      </w:r>
+      <w:proofErr w:type="spellStart"/>
+      <w:r>
+        <w:rPr>
+          <w:sz w:val="22"/>
+          <w:szCs w:val="22"/>
+        </w:rPr>
+        <w:t>Nusrat</w:t>
+      </w:r>
+      <w:proofErr w:type="spellEnd"/>
     </w:p>
     <w:p>
       <w:pPr>
@@ -1658,14 +1799,34 @@
         </w:rPr>
         <w:t xml:space="preserve">by </w:t>
       </w:r>
-      <w:r>
-        <w:rPr>
-          <w:b/>
-          <w:sz w:val="22"/>
-          <w:szCs w:val="22"/>
-        </w:rPr>
-        <w:t>Jannatul Nusrat</w:t>
-      </w:r>
+      <w:proofErr w:type="spellStart"/>
+      <w:r>
+        <w:rPr>
+          <w:b/>
+          <w:sz w:val="22"/>
+          <w:szCs w:val="22"/>
+        </w:rPr>
+        <w:t>Jannatul</w:t>
+      </w:r>
+      <w:proofErr w:type="spellEnd"/>
+      <w:r>
+        <w:rPr>
+          <w:b/>
+          <w:sz w:val="22"/>
+          <w:szCs w:val="22"/>
+        </w:rPr>
+        <w:t xml:space="preserve"> </w:t>
+      </w:r>
+      <w:proofErr w:type="spellStart"/>
+      <w:r>
+        <w:rPr>
+          <w:b/>
+          <w:sz w:val="22"/>
+          <w:szCs w:val="22"/>
+        </w:rPr>
+        <w:t>Nusrat</w:t>
+      </w:r>
+      <w:proofErr w:type="spellEnd"/>
       <w:r>
         <w:rPr>
           <w:b/>
@@ -1897,8 +2058,33 @@
                 <w:sz w:val="22"/>
                 <w:szCs w:val="22"/>
               </w:rPr>
-              <w:t xml:space="preserve">                     Abhijit Bhowmik</w:t>
+              <w:t xml:space="preserve">                     </w:t>
             </w:r>
+            <w:proofErr w:type="spellStart"/>
+            <w:r>
+              <w:rPr>
+                <w:sz w:val="22"/>
+                <w:szCs w:val="22"/>
+              </w:rPr>
+              <w:t>Abhijit</w:t>
+            </w:r>
+            <w:proofErr w:type="spellEnd"/>
+            <w:r>
+              <w:rPr>
+                <w:sz w:val="22"/>
+                <w:szCs w:val="22"/>
+              </w:rPr>
+              <w:t xml:space="preserve"> </w:t>
+            </w:r>
+            <w:proofErr w:type="spellStart"/>
+            <w:r>
+              <w:rPr>
+                <w:sz w:val="22"/>
+                <w:szCs w:val="22"/>
+              </w:rPr>
+              <w:t>Bhowmik</w:t>
+            </w:r>
+            <w:proofErr w:type="spellEnd"/>
             <w:r>
               <w:rPr>
                 <w:sz w:val="22"/>
@@ -2054,7 +2240,16 @@
                 <w:sz w:val="22"/>
                 <w:szCs w:val="22"/>
               </w:rPr>
-              <w:t>S.M. S</w:t>
+              <w:t xml:space="preserve">S.M. </w:t>
+            </w:r>
+            <w:proofErr w:type="spellStart"/>
+            <w:r>
+              <w:rPr>
+                <w:color w:val="000000"/>
+                <w:sz w:val="22"/>
+                <w:szCs w:val="22"/>
+              </w:rPr>
+              <w:t>S</w:t>
             </w:r>
             <w:r>
               <w:rPr>
@@ -2070,7 +2265,16 @@
                 <w:sz w:val="22"/>
                 <w:szCs w:val="22"/>
               </w:rPr>
-              <w:t>rajul Islam</w:t>
+              <w:t>rajul</w:t>
+            </w:r>
+            <w:proofErr w:type="spellEnd"/>
+            <w:r>
+              <w:rPr>
+                <w:color w:val="000000"/>
+                <w:sz w:val="22"/>
+                <w:szCs w:val="22"/>
+              </w:rPr>
+              <w:t xml:space="preserve"> Islam</w:t>
             </w:r>
           </w:p>
           <w:p>
@@ -2656,8 +2860,9 @@
           <w:szCs w:val="22"/>
           <w:lang w:val="en-GB"/>
         </w:rPr>
-        <w:t>S.M. S</w:t>
-      </w:r>
+        <w:t xml:space="preserve">S.M. </w:t>
+      </w:r>
+      <w:proofErr w:type="spellStart"/>
       <w:r>
         <w:rPr>
           <w:b/>
@@ -2665,6 +2870,15 @@
           <w:szCs w:val="22"/>
           <w:lang w:val="en-GB"/>
         </w:rPr>
+        <w:t>S</w:t>
+      </w:r>
+      <w:r>
+        <w:rPr>
+          <w:b/>
+          <w:sz w:val="22"/>
+          <w:szCs w:val="22"/>
+          <w:lang w:val="en-GB"/>
+        </w:rPr>
         <w:t>e</w:t>
       </w:r>
       <w:r>
@@ -2674,7 +2888,17 @@
           <w:szCs w:val="22"/>
           <w:lang w:val="en-GB"/>
         </w:rPr>
-        <w:t>rajul Islam</w:t>
+        <w:t>rajul</w:t>
+      </w:r>
+      <w:proofErr w:type="spellEnd"/>
+      <w:r>
+        <w:rPr>
+          <w:b/>
+          <w:sz w:val="22"/>
+          <w:szCs w:val="22"/>
+          <w:lang w:val="en-GB"/>
+        </w:rPr>
+        <w:t xml:space="preserve"> Islam</w:t>
       </w:r>
       <w:r>
         <w:rPr>
@@ -2795,7 +3019,27 @@
           <w:sz w:val="22"/>
           <w:szCs w:val="22"/>
         </w:rPr>
-        <w:t>Md. Kamrul Hasan</w:t>
+        <w:t xml:space="preserve">Md. </w:t>
+      </w:r>
+      <w:proofErr w:type="spellStart"/>
+      <w:r>
+        <w:rPr>
+          <w:b/>
+          <w:bCs/>
+          <w:sz w:val="22"/>
+          <w:szCs w:val="22"/>
+        </w:rPr>
+        <w:t>Kamrul</w:t>
+      </w:r>
+      <w:proofErr w:type="spellEnd"/>
+      <w:r>
+        <w:rPr>
+          <w:b/>
+          <w:bCs/>
+          <w:sz w:val="22"/>
+          <w:szCs w:val="22"/>
+        </w:rPr>
+        <w:t xml:space="preserve"> Hasan</w:t>
       </w:r>
       <w:r>
         <w:rPr>
@@ -2881,6 +3125,7 @@
         </w:rPr>
         <w:t xml:space="preserve"> team specially </w:t>
       </w:r>
+      <w:proofErr w:type="spellStart"/>
       <w:r>
         <w:rPr>
           <w:b/>
@@ -2888,8 +3133,49 @@
           <w:szCs w:val="22"/>
           <w:lang w:val="en-GB"/>
         </w:rPr>
-        <w:t>Nitish Ranjan Bhowmik</w:t>
-      </w:r>
+        <w:t>Nitish</w:t>
+      </w:r>
+      <w:proofErr w:type="spellEnd"/>
+      <w:r>
+        <w:rPr>
+          <w:b/>
+          <w:sz w:val="22"/>
+          <w:szCs w:val="22"/>
+          <w:lang w:val="en-GB"/>
+        </w:rPr>
+        <w:t xml:space="preserve"> </w:t>
+      </w:r>
+      <w:proofErr w:type="spellStart"/>
+      <w:r>
+        <w:rPr>
+          <w:b/>
+          <w:sz w:val="22"/>
+          <w:szCs w:val="22"/>
+          <w:lang w:val="en-GB"/>
+        </w:rPr>
+        <w:t>Ranjan</w:t>
+      </w:r>
+      <w:proofErr w:type="spellEnd"/>
+      <w:r>
+        <w:rPr>
+          <w:b/>
+          <w:sz w:val="22"/>
+          <w:szCs w:val="22"/>
+          <w:lang w:val="en-GB"/>
+        </w:rPr>
+        <w:t xml:space="preserve"> </w:t>
+      </w:r>
+      <w:proofErr w:type="spellStart"/>
+      <w:r>
+        <w:rPr>
+          <w:b/>
+          <w:sz w:val="22"/>
+          <w:szCs w:val="22"/>
+          <w:lang w:val="en-GB"/>
+        </w:rPr>
+        <w:t>Bhowmik</w:t>
+      </w:r>
+      <w:proofErr w:type="spellEnd"/>
       <w:r>
         <w:rPr>
           <w:sz w:val="22"/>
@@ -4844,6 +5130,7 @@
         <w:lastRenderedPageBreak/>
         <w:t>VI</w:t>
       </w:r>
+      <w:proofErr w:type="gramStart"/>
       <w:r>
         <w:rPr>
           <w:b/>
@@ -4871,7 +5158,16 @@
           <w:sz w:val="32"/>
           <w:u w:val="single"/>
         </w:rPr>
-        <w:t>LIST OF TABLES &amp; FIGURES</w:t>
+        <w:t>LIST</w:t>
+      </w:r>
+      <w:proofErr w:type="gramEnd"/>
+      <w:r>
+        <w:rPr>
+          <w:b/>
+          <w:sz w:val="32"/>
+          <w:u w:val="single"/>
+        </w:rPr>
+        <w:t xml:space="preserve"> OF TABLES &amp; FIGURES</w:t>
       </w:r>
     </w:p>
     <w:tbl>
@@ -4987,15 +5283,7 @@
                 <w:sz w:val="22"/>
                 <w:szCs w:val="22"/>
               </w:rPr>
-              <w:t>Assigned task-0</w:t>
-            </w:r>
-            <w:r>
-              <w:rPr>
-                <w:b/>
-                <w:sz w:val="22"/>
-                <w:szCs w:val="22"/>
-              </w:rPr>
-              <w:t>1</w:t>
+              <w:t>Assigned task-01</w:t>
             </w:r>
           </w:p>
         </w:tc>
@@ -6265,19 +6553,53 @@
         </w:rPr>
         <w:t xml:space="preserve">ICB has 8 branch offices in Dhaka, Chittagong, </w:t>
       </w:r>
-      <w:r>
-        <w:rPr>
-          <w:sz w:val="22"/>
-          <w:szCs w:val="22"/>
-        </w:rPr>
-        <w:t>Rajshahi, Khulna, Barisal, Sylhet and Bogra</w:t>
-      </w:r>
-      <w:r>
-        <w:rPr>
-          <w:sz w:val="22"/>
-          <w:szCs w:val="22"/>
-        </w:rPr>
-        <w:t xml:space="preserve"> &amp; the headquarter is situated in Dhaka. </w:t>
+      <w:proofErr w:type="spellStart"/>
+      <w:r>
+        <w:rPr>
+          <w:sz w:val="22"/>
+          <w:szCs w:val="22"/>
+        </w:rPr>
+        <w:t>Rajshahi</w:t>
+      </w:r>
+      <w:proofErr w:type="spellEnd"/>
+      <w:r>
+        <w:rPr>
+          <w:sz w:val="22"/>
+          <w:szCs w:val="22"/>
+        </w:rPr>
+        <w:t xml:space="preserve">, Khulna, Barisal, Sylhet and </w:t>
+      </w:r>
+      <w:proofErr w:type="spellStart"/>
+      <w:r>
+        <w:rPr>
+          <w:sz w:val="22"/>
+          <w:szCs w:val="22"/>
+        </w:rPr>
+        <w:t>Bogra</w:t>
+      </w:r>
+      <w:proofErr w:type="spellEnd"/>
+      <w:r>
+        <w:rPr>
+          <w:sz w:val="22"/>
+          <w:szCs w:val="22"/>
+        </w:rPr>
+        <w:t xml:space="preserve"> &amp; </w:t>
+      </w:r>
+      <w:proofErr w:type="gramStart"/>
+      <w:r>
+        <w:rPr>
+          <w:sz w:val="22"/>
+          <w:szCs w:val="22"/>
+        </w:rPr>
+        <w:t>the headquarter</w:t>
+      </w:r>
+      <w:proofErr w:type="gramEnd"/>
+      <w:r>
+        <w:rPr>
+          <w:sz w:val="22"/>
+          <w:szCs w:val="22"/>
+        </w:rPr>
+        <w:t xml:space="preserve"> is situated in Dhaka. </w:t>
       </w:r>
       <w:r>
         <w:rPr>
@@ -6790,6 +7112,7 @@
         </w:rPr>
         <w:t xml:space="preserve">I was under the supervision of </w:t>
       </w:r>
+      <w:proofErr w:type="spellStart"/>
       <w:r>
         <w:rPr>
           <w:b/>
@@ -6797,7 +7120,17 @@
           <w:sz w:val="22"/>
           <w:szCs w:val="22"/>
         </w:rPr>
-        <w:t>Tanvir sir</w:t>
+        <w:t>Tanvir</w:t>
+      </w:r>
+      <w:proofErr w:type="spellEnd"/>
+      <w:r>
+        <w:rPr>
+          <w:b/>
+          <w:bCs/>
+          <w:sz w:val="22"/>
+          <w:szCs w:val="22"/>
+        </w:rPr>
+        <w:t xml:space="preserve"> sir</w:t>
       </w:r>
       <w:r>
         <w:rPr>
@@ -6969,6 +7302,7 @@
           <w:lang w:val="en-GB"/>
         </w:rPr>
       </w:pPr>
+      <w:proofErr w:type="spellStart"/>
       <w:r>
         <w:rPr>
           <w:b/>
@@ -6976,8 +7310,9 @@
           <w:szCs w:val="22"/>
           <w:lang w:val="en-GB"/>
         </w:rPr>
-        <w:t>Nitish Ranjan Bhowmik</w:t>
-      </w:r>
+        <w:t>Nitish</w:t>
+      </w:r>
+      <w:proofErr w:type="spellEnd"/>
       <w:r>
         <w:rPr>
           <w:b/>
@@ -6987,6 +7322,46 @@
         </w:rPr>
         <w:t xml:space="preserve"> </w:t>
       </w:r>
+      <w:proofErr w:type="spellStart"/>
+      <w:r>
+        <w:rPr>
+          <w:b/>
+          <w:sz w:val="22"/>
+          <w:szCs w:val="22"/>
+          <w:lang w:val="en-GB"/>
+        </w:rPr>
+        <w:t>Ranjan</w:t>
+      </w:r>
+      <w:proofErr w:type="spellEnd"/>
+      <w:r>
+        <w:rPr>
+          <w:b/>
+          <w:sz w:val="22"/>
+          <w:szCs w:val="22"/>
+          <w:lang w:val="en-GB"/>
+        </w:rPr>
+        <w:t xml:space="preserve"> </w:t>
+      </w:r>
+      <w:proofErr w:type="spellStart"/>
+      <w:r>
+        <w:rPr>
+          <w:b/>
+          <w:sz w:val="22"/>
+          <w:szCs w:val="22"/>
+          <w:lang w:val="en-GB"/>
+        </w:rPr>
+        <w:t>Bhowmik</w:t>
+      </w:r>
+      <w:proofErr w:type="spellEnd"/>
+      <w:r>
+        <w:rPr>
+          <w:b/>
+          <w:sz w:val="22"/>
+          <w:szCs w:val="22"/>
+          <w:lang w:val="en-GB"/>
+        </w:rPr>
+        <w:t xml:space="preserve"> </w:t>
+      </w:r>
       <w:r>
         <w:rPr>
           <w:bCs/>
@@ -7023,6 +7398,7 @@
         </w:rPr>
         <w:t xml:space="preserve"> and department is converting those desktop applications into web based applications so that those can be accessed from any desktop. </w:t>
       </w:r>
+      <w:proofErr w:type="spellStart"/>
       <w:r>
         <w:rPr>
           <w:bCs/>
@@ -7030,7 +7406,50 @@
           <w:szCs w:val="22"/>
           <w:lang w:val="en-GB"/>
         </w:rPr>
-        <w:t xml:space="preserve">Nitish sir showed us 5/6 web applications and how they work. After showing and briefing about websites, sir gave me a task to create a login and registration page with validation. </w:t>
+        <w:t>Nitish</w:t>
+      </w:r>
+      <w:proofErr w:type="spellEnd"/>
+      <w:r>
+        <w:rPr>
+          <w:bCs/>
+          <w:sz w:val="22"/>
+          <w:szCs w:val="22"/>
+          <w:lang w:val="en-GB"/>
+        </w:rPr>
+        <w:t xml:space="preserve"> sir showed us 5/6 web </w:t>
+      </w:r>
+      <w:proofErr w:type="spellStart"/>
+      <w:proofErr w:type="gramStart"/>
+      <w:r>
+        <w:rPr>
+          <w:bCs/>
+          <w:sz w:val="22"/>
+          <w:szCs w:val="22"/>
+          <w:lang w:val="en-GB"/>
+        </w:rPr>
+        <w:t>ap</w:t>
+      </w:r>
+      <w:proofErr w:type="spellEnd"/>
+      <w:proofErr w:type="gramEnd"/>
+      <w:r>
+        <w:rPr>
+          <w:bCs/>
+          <w:sz w:val="22"/>
+          <w:szCs w:val="22"/>
+          <w:lang w:val="en-GB"/>
+        </w:rPr>
+        <w:t xml:space="preserve">    </w:t>
+      </w:r>
+      <w:bookmarkStart w:id="4" w:name="_GoBack"/>
+      <w:bookmarkEnd w:id="4"/>
+      <w:r>
+        <w:rPr>
+          <w:bCs/>
+          <w:sz w:val="22"/>
+          <w:szCs w:val="22"/>
+          <w:lang w:val="en-GB"/>
+        </w:rPr>
+        <w:t xml:space="preserve">plications and how they work. After showing and briefing about websites, sir gave me a task to create a login and registration page with validation. </w:t>
       </w:r>
       <w:r>
         <w:rPr>
@@ -7226,28 +7645,46 @@
           <w:sz w:val="22"/>
           <w:szCs w:val="22"/>
         </w:rPr>
-        <w:t xml:space="preserve">In this department, I got to know about E-Nothi which is completely a new thing to me. This has made the work process completely paperless which is really very great initiative. E-Nothi eradicates the risk of paper getting lost or misplaced. </w:t>
-      </w:r>
-      <w:r>
-        <w:rPr>
-          <w:sz w:val="22"/>
-          <w:szCs w:val="22"/>
-        </w:rPr>
-        <w:t>This department</w:t>
-      </w:r>
-      <w:r>
-        <w:rPr>
-          <w:sz w:val="22"/>
-          <w:szCs w:val="22"/>
-        </w:rPr>
-        <w:t xml:space="preserve"> justifie</w:t>
-      </w:r>
-      <w:r>
-        <w:rPr>
-          <w:sz w:val="22"/>
-          <w:szCs w:val="22"/>
-        </w:rPr>
-        <w:t xml:space="preserve">s software requirements, designs databases and then sends the designs to the programming department. Programming department then builds applications according to the designs. </w:t>
+        <w:t>In this department, I got to know about E-</w:t>
+      </w:r>
+      <w:proofErr w:type="spellStart"/>
+      <w:r>
+        <w:rPr>
+          <w:sz w:val="22"/>
+          <w:szCs w:val="22"/>
+        </w:rPr>
+        <w:t>Nothi</w:t>
+      </w:r>
+      <w:proofErr w:type="spellEnd"/>
+      <w:r>
+        <w:rPr>
+          <w:sz w:val="22"/>
+          <w:szCs w:val="22"/>
+        </w:rPr>
+        <w:t xml:space="preserve"> which is completely a new thing to me. This has made the work process completely paperless which is really very great initiative. E-</w:t>
+      </w:r>
+      <w:proofErr w:type="spellStart"/>
+      <w:r>
+        <w:rPr>
+          <w:sz w:val="22"/>
+          <w:szCs w:val="22"/>
+        </w:rPr>
+        <w:t>Nothi</w:t>
+      </w:r>
+      <w:proofErr w:type="spellEnd"/>
+      <w:r>
+        <w:rPr>
+          <w:sz w:val="22"/>
+          <w:szCs w:val="22"/>
+        </w:rPr>
+        <w:t xml:space="preserve"> eradicates the risk of paper getting lost or misplaced. </w:t>
+      </w:r>
+      <w:r>
+        <w:rPr>
+          <w:sz w:val="22"/>
+          <w:szCs w:val="22"/>
+        </w:rPr>
+        <w:t xml:space="preserve">This department justifies software requirements, designs databases and then sends the designs to the programming department. Programming department then builds applications according to the designs. </w:t>
       </w:r>
     </w:p>
     <w:p>
@@ -7327,7 +7764,27 @@
           <w:sz w:val="22"/>
           <w:szCs w:val="22"/>
         </w:rPr>
-        <w:t>Muhammad Mamunur Rashid</w:t>
+        <w:t xml:space="preserve">Muhammad </w:t>
+      </w:r>
+      <w:proofErr w:type="spellStart"/>
+      <w:r>
+        <w:rPr>
+          <w:b/>
+          <w:bCs/>
+          <w:sz w:val="22"/>
+          <w:szCs w:val="22"/>
+        </w:rPr>
+        <w:t>Mamunur</w:t>
+      </w:r>
+      <w:proofErr w:type="spellEnd"/>
+      <w:r>
+        <w:rPr>
+          <w:b/>
+          <w:bCs/>
+          <w:sz w:val="22"/>
+          <w:szCs w:val="22"/>
+        </w:rPr>
+        <w:t xml:space="preserve"> Rashid</w:t>
       </w:r>
       <w:r>
         <w:rPr>
@@ -7432,14 +7889,72 @@
           <w:sz w:val="22"/>
           <w:szCs w:val="22"/>
         </w:rPr>
-        <w:t>Muhammad Abul Khayer Azad</w:t>
-      </w:r>
-      <w:r>
-        <w:rPr>
-          <w:sz w:val="22"/>
-          <w:szCs w:val="22"/>
-        </w:rPr>
-        <w:t xml:space="preserve"> sir, senior system analyst, supervised me in this department. Sir gave me a overall idea of what MIS actually is. He showed me how ICB is storing data in multiple places to ensure data safety. If one place gets destroyed, then data can be retrieved from another place. Data can be uploaded in the cloud from any branch and from any branch it can be retrieved as well. That’s how this department ensures data safety. </w:t>
+        <w:t xml:space="preserve">Muhammad </w:t>
+      </w:r>
+      <w:proofErr w:type="spellStart"/>
+      <w:r>
+        <w:rPr>
+          <w:b/>
+          <w:bCs/>
+          <w:sz w:val="22"/>
+          <w:szCs w:val="22"/>
+        </w:rPr>
+        <w:t>Abul</w:t>
+      </w:r>
+      <w:proofErr w:type="spellEnd"/>
+      <w:r>
+        <w:rPr>
+          <w:b/>
+          <w:bCs/>
+          <w:sz w:val="22"/>
+          <w:szCs w:val="22"/>
+        </w:rPr>
+        <w:t xml:space="preserve"> </w:t>
+      </w:r>
+      <w:proofErr w:type="spellStart"/>
+      <w:r>
+        <w:rPr>
+          <w:b/>
+          <w:bCs/>
+          <w:sz w:val="22"/>
+          <w:szCs w:val="22"/>
+        </w:rPr>
+        <w:t>Khayer</w:t>
+      </w:r>
+      <w:proofErr w:type="spellEnd"/>
+      <w:r>
+        <w:rPr>
+          <w:b/>
+          <w:bCs/>
+          <w:sz w:val="22"/>
+          <w:szCs w:val="22"/>
+        </w:rPr>
+        <w:t xml:space="preserve"> Azad</w:t>
+      </w:r>
+      <w:r>
+        <w:rPr>
+          <w:sz w:val="22"/>
+          <w:szCs w:val="22"/>
+        </w:rPr>
+        <w:t xml:space="preserve"> sir, senior system analyst, supervised me in this department. Sir gave me </w:t>
+      </w:r>
+      <w:proofErr w:type="spellStart"/>
+      <w:proofErr w:type="gramStart"/>
+      <w:r>
+        <w:rPr>
+          <w:sz w:val="22"/>
+          <w:szCs w:val="22"/>
+        </w:rPr>
+        <w:t>a</w:t>
+      </w:r>
+      <w:proofErr w:type="spellEnd"/>
+      <w:proofErr w:type="gramEnd"/>
+      <w:r>
+        <w:rPr>
+          <w:sz w:val="22"/>
+          <w:szCs w:val="22"/>
+        </w:rPr>
+        <w:t xml:space="preserve"> overall idea of what MIS actually is. He showed me how ICB is storing data in multiple places to ensure data safety. If one place gets destroyed, then data can be retrieved from another place. Data can be uploaded in the cloud from any branch and from any branch it can be retrieved as well. That’s how this department ensures data safety. </w:t>
       </w:r>
     </w:p>
     <w:p>
@@ -7484,28 +7999,34 @@
           <w:sz w:val="22"/>
           <w:szCs w:val="22"/>
         </w:rPr>
-        <w:t>Md. Hafizur Rahman</w:t>
-      </w:r>
-      <w:r>
-        <w:rPr>
-          <w:sz w:val="22"/>
-          <w:szCs w:val="22"/>
-        </w:rPr>
-        <w:t xml:space="preserve"> sir, assistant programmer, </w:t>
-      </w:r>
-      <w:r>
-        <w:rPr>
-          <w:sz w:val="22"/>
-          <w:szCs w:val="22"/>
-        </w:rPr>
-        <w:t>supervised me in this department</w:t>
-      </w:r>
-      <w:r>
-        <w:rPr>
-          <w:sz w:val="22"/>
-          <w:szCs w:val="22"/>
-        </w:rPr>
-        <w:t xml:space="preserve">. He gave me the idea what innovation means. I used to think innovation is something connected with technology, but I was wrong. Innovation can be achieved without technology as well. From him I got to know few innovations that </w:t>
+        <w:t xml:space="preserve">Md. </w:t>
+      </w:r>
+      <w:proofErr w:type="spellStart"/>
+      <w:r>
+        <w:rPr>
+          <w:b/>
+          <w:bCs/>
+          <w:sz w:val="22"/>
+          <w:szCs w:val="22"/>
+        </w:rPr>
+        <w:t>Hafizur</w:t>
+      </w:r>
+      <w:proofErr w:type="spellEnd"/>
+      <w:r>
+        <w:rPr>
+          <w:b/>
+          <w:bCs/>
+          <w:sz w:val="22"/>
+          <w:szCs w:val="22"/>
+        </w:rPr>
+        <w:t xml:space="preserve"> Rahman</w:t>
+      </w:r>
+      <w:r>
+        <w:rPr>
+          <w:sz w:val="22"/>
+          <w:szCs w:val="22"/>
+        </w:rPr>
+        <w:t xml:space="preserve"> sir, assistant programmer, supervised me in this department. He gave me the idea what innovation means. I used to think innovation is something connected with technology, but I was wrong. Innovation can be achieved without technology as well. From him I got to know few innovations that </w:t>
       </w:r>
       <w:r>
         <w:rPr>
@@ -7692,14 +8213,30 @@
           <w:sz w:val="22"/>
           <w:szCs w:val="22"/>
         </w:rPr>
-        <w:t xml:space="preserve"> Any corporation’s most</w:t>
-      </w:r>
-      <w:r>
-        <w:rPr>
-          <w:sz w:val="22"/>
-          <w:szCs w:val="22"/>
-        </w:rPr>
-        <w:t xml:space="preserve">  important and busiest departments is this one. The network crew and system team are constantly busy. Either physically or virtually, they are working. Due to the heavy workload, office </w:t>
+        <w:t xml:space="preserve"> Any corporation’s </w:t>
+      </w:r>
+      <w:proofErr w:type="gramStart"/>
+      <w:r>
+        <w:rPr>
+          <w:sz w:val="22"/>
+          <w:szCs w:val="22"/>
+        </w:rPr>
+        <w:t>most</w:t>
+      </w:r>
+      <w:r>
+        <w:rPr>
+          <w:sz w:val="22"/>
+          <w:szCs w:val="22"/>
+        </w:rPr>
+        <w:t xml:space="preserve">  important</w:t>
+      </w:r>
+      <w:proofErr w:type="gramEnd"/>
+      <w:r>
+        <w:rPr>
+          <w:sz w:val="22"/>
+          <w:szCs w:val="22"/>
+        </w:rPr>
+        <w:t xml:space="preserve"> and busiest departments is this one. The network crew and system team are constantly busy. Either physically or virtually, they are working. Due to the heavy workload, office </w:t>
       </w:r>
       <w:r>
         <w:rPr>
@@ -7832,7 +8369,23 @@
           <w:sz w:val="22"/>
           <w:szCs w:val="22"/>
         </w:rPr>
-        <w:t xml:space="preserve">I joined the office exactly on time, gave my attendance first and then went to my scheduled department everyday. </w:t>
+        <w:t xml:space="preserve">I joined the office exactly on time, gave my attendance first and then went to my scheduled department </w:t>
+      </w:r>
+      <w:proofErr w:type="spellStart"/>
+      <w:r>
+        <w:rPr>
+          <w:sz w:val="22"/>
+          <w:szCs w:val="22"/>
+        </w:rPr>
+        <w:t>everyday</w:t>
+      </w:r>
+      <w:proofErr w:type="spellEnd"/>
+      <w:r>
+        <w:rPr>
+          <w:sz w:val="22"/>
+          <w:szCs w:val="22"/>
+        </w:rPr>
+        <w:t xml:space="preserve">. </w:t>
       </w:r>
       <w:r>
         <w:rPr>
@@ -7860,35 +8413,7 @@
           <w:sz w:val="22"/>
           <w:szCs w:val="22"/>
         </w:rPr>
-        <w:t>. I checked the share market as well. I made a curve of the trend of share market as well. I also did the job of organizing files by numbering them. I also helped in making</w:t>
-      </w:r>
-      <w:r>
-        <w:rPr>
-          <w:sz w:val="22"/>
-          <w:szCs w:val="22"/>
-        </w:rPr>
-        <w:t xml:space="preserve"> the</w:t>
-      </w:r>
-      <w:r>
-        <w:rPr>
-          <w:sz w:val="22"/>
-          <w:szCs w:val="22"/>
-        </w:rPr>
-        <w:t xml:space="preserve"> </w:t>
-      </w:r>
-      <w:r>
-        <w:rPr>
-          <w:sz w:val="22"/>
-          <w:szCs w:val="22"/>
-        </w:rPr>
-        <w:t>presentation</w:t>
-      </w:r>
-      <w:r>
-        <w:rPr>
-          <w:sz w:val="22"/>
-          <w:szCs w:val="22"/>
-        </w:rPr>
-        <w:t xml:space="preserve"> slide for the recent seminar arranged by the innovation cell.</w:t>
+        <w:t>. I checked the share market as well. I made a curve of the trend of share market as well. I also did the job of organizing files by numbering them. I also helped in making the presentation slide for the recent seminar arranged by the innovation cell.</w:t>
       </w:r>
     </w:p>
     <w:p>
@@ -8428,7 +8953,23 @@
           <w:sz w:val="22"/>
           <w:szCs w:val="22"/>
         </w:rPr>
-        <w:t xml:space="preserve"> in It support</w:t>
+        <w:t xml:space="preserve"> in </w:t>
+      </w:r>
+      <w:proofErr w:type="gramStart"/>
+      <w:r>
+        <w:rPr>
+          <w:sz w:val="22"/>
+          <w:szCs w:val="22"/>
+        </w:rPr>
+        <w:t>It</w:t>
+      </w:r>
+      <w:proofErr w:type="gramEnd"/>
+      <w:r>
+        <w:rPr>
+          <w:sz w:val="22"/>
+          <w:szCs w:val="22"/>
+        </w:rPr>
+        <w:t xml:space="preserve"> support</w:t>
       </w:r>
       <w:r>
         <w:rPr>
@@ -8980,12 +9521,14 @@
         <w:spacing w:after="120" w:line="360" w:lineRule="auto"/>
       </w:pPr>
       <w:hyperlink r:id="rId16" w:history="1">
+        <w:proofErr w:type="spellStart"/>
         <w:r>
           <w:rPr>
             <w:rStyle w:val="Hyperlink"/>
           </w:rPr>
           <w:t>Investment_Corporation_of_Bangladesh</w:t>
         </w:r>
+        <w:proofErr w:type="spellEnd"/>
       </w:hyperlink>
     </w:p>
     <w:p>
@@ -9002,8 +9545,16 @@
           <w:rPr>
             <w:rStyle w:val="Hyperlink"/>
           </w:rPr>
-          <w:t>Investment Corporation of Bangladesh - Banglapedia</w:t>
+          <w:t xml:space="preserve">Investment Corporation of Bangladesh - </w:t>
         </w:r>
+        <w:proofErr w:type="spellStart"/>
+        <w:r>
+          <w:rPr>
+            <w:rStyle w:val="Hyperlink"/>
+          </w:rPr>
+          <w:t>Banglapedia</w:t>
+        </w:r>
+        <w:proofErr w:type="spellEnd"/>
       </w:hyperlink>
     </w:p>
     <w:p>
@@ -9154,7 +9705,7 @@
 </file>
 
 <file path=word/endnotes.xml><?xml version="1.0" encoding="utf-8"?>
-<w:endnotes xmlns:wpc="http://schemas.microsoft.com/office/word/2010/wordprocessingCanvas" xmlns:cx="http://schemas.microsoft.com/office/drawing/2014/chartex" xmlns:cx1="http://schemas.microsoft.com/office/drawing/2015/9/8/chartex" xmlns:cx2="http://schemas.microsoft.com/office/drawing/2015/10/21/chartex" xmlns:cx3="http://schemas.microsoft.com/office/drawing/2016/5/9/chartex" xmlns:cx4="http://schemas.microsoft.com/office/drawing/2016/5/10/chartex" xmlns:cx5="http://schemas.microsoft.com/office/drawing/2016/5/11/chartex" xmlns:cx6="http://schemas.microsoft.com/office/drawing/2016/5/12/chartex" xmlns:cx7="http://schemas.microsoft.com/office/drawing/2016/5/13/chartex" xmlns:cx8="http://schemas.microsoft.com/office/drawing/2016/5/14/chartex" xmlns:mc="http://schemas.openxmlformats.org/markup-compatibility/2006" xmlns:aink="http://schemas.microsoft.com/office/drawing/2016/ink" xmlns:am3d="http://schemas.microsoft.com/office/drawing/2017/model3d" xmlns:o="urn:schemas-microsoft-com:office:office" xmlns:oel="http://schemas.microsoft.com/office/2019/extlst" xmlns:r="http://schemas.openxmlformats.org/officeDocument/2006/relationships" xmlns:m="http://schemas.openxmlformats.org/officeDocument/2006/math" xmlns:v="urn:schemas-microsoft-com:vml" xmlns:wp14="http://schemas.microsoft.com/office/word/2010/wordprocessingDrawing" xmlns:wp="http://schemas.openxmlformats.org/drawingml/2006/wordprocessingDrawing" xmlns:w10="urn:schemas-microsoft-com:office:word" xmlns:w="http://schemas.openxmlformats.org/wordprocessingml/2006/main" xmlns:w14="http://schemas.microsoft.com/office/word/2010/wordml" xmlns:w15="http://schemas.microsoft.com/office/word/2012/wordml" xmlns:w16cex="http://schemas.microsoft.com/office/word/2018/wordml/cex" xmlns:w16cid="http://schemas.microsoft.com/office/word/2016/wordml/cid" xmlns:w16="http://schemas.microsoft.com/office/word/2018/wordml" xmlns:w16du="http://schemas.microsoft.com/office/word/2023/wordml/word16du" xmlns:w16sdtdh="http://schemas.microsoft.com/office/word/2020/wordml/sdtdatahash" xmlns:w16se="http://schemas.microsoft.com/office/word/2015/wordml/symex" xmlns:wpg="http://schemas.microsoft.com/office/word/2010/wordprocessingGroup" xmlns:wpi="http://schemas.microsoft.com/office/word/2010/wordprocessingInk" xmlns:wne="http://schemas.microsoft.com/office/word/2006/wordml" xmlns:wps="http://schemas.microsoft.com/office/word/2010/wordprocessingShape" mc:Ignorable="w14 w15 w16se w16cid w16 w16cex w16sdtdh wp14">
+<w:endnotes xmlns:wpc="http://schemas.microsoft.com/office/word/2010/wordprocessingCanvas" xmlns:cx="http://schemas.microsoft.com/office/drawing/2014/chartex" xmlns:cx1="http://schemas.microsoft.com/office/drawing/2015/9/8/chartex" xmlns:mc="http://schemas.openxmlformats.org/markup-compatibility/2006" xmlns:o="urn:schemas-microsoft-com:office:office" xmlns:r="http://schemas.openxmlformats.org/officeDocument/2006/relationships" xmlns:m="http://schemas.openxmlformats.org/officeDocument/2006/math" xmlns:v="urn:schemas-microsoft-com:vml" xmlns:wp14="http://schemas.microsoft.com/office/word/2010/wordprocessingDrawing" xmlns:wp="http://schemas.openxmlformats.org/drawingml/2006/wordprocessingDrawing" xmlns:w10="urn:schemas-microsoft-com:office:word" xmlns:w="http://schemas.openxmlformats.org/wordprocessingml/2006/main" xmlns:w14="http://schemas.microsoft.com/office/word/2010/wordml" xmlns:w15="http://schemas.microsoft.com/office/word/2012/wordml" xmlns:w16se="http://schemas.microsoft.com/office/word/2015/wordml/symex" xmlns:wpg="http://schemas.microsoft.com/office/word/2010/wordprocessingGroup" xmlns:wpi="http://schemas.microsoft.com/office/word/2010/wordprocessingInk" xmlns:wne="http://schemas.microsoft.com/office/word/2006/wordml" xmlns:wps="http://schemas.microsoft.com/office/word/2010/wordprocessingShape" mc:Ignorable="w14 w15 w16se wp14">
   <w:endnote w:type="separator" w:id="-1">
     <w:p>
       <w:r>
@@ -9173,7 +9724,7 @@
 </file>
 
 <file path=word/footer1.xml><?xml version="1.0" encoding="utf-8"?>
-<w:ftr xmlns:wpc="http://schemas.microsoft.com/office/word/2010/wordprocessingCanvas" xmlns:cx="http://schemas.microsoft.com/office/drawing/2014/chartex" xmlns:cx1="http://schemas.microsoft.com/office/drawing/2015/9/8/chartex" xmlns:cx2="http://schemas.microsoft.com/office/drawing/2015/10/21/chartex" xmlns:cx3="http://schemas.microsoft.com/office/drawing/2016/5/9/chartex" xmlns:cx4="http://schemas.microsoft.com/office/drawing/2016/5/10/chartex" xmlns:cx5="http://schemas.microsoft.com/office/drawing/2016/5/11/chartex" xmlns:cx6="http://schemas.microsoft.com/office/drawing/2016/5/12/chartex" xmlns:cx7="http://schemas.microsoft.com/office/drawing/2016/5/13/chartex" xmlns:cx8="http://schemas.microsoft.com/office/drawing/2016/5/14/chartex" xmlns:mc="http://schemas.openxmlformats.org/markup-compatibility/2006" xmlns:aink="http://schemas.microsoft.com/office/drawing/2016/ink" xmlns:am3d="http://schemas.microsoft.com/office/drawing/2017/model3d" xmlns:o="urn:schemas-microsoft-com:office:office" xmlns:oel="http://schemas.microsoft.com/office/2019/extlst" xmlns:r="http://schemas.openxmlformats.org/officeDocument/2006/relationships" xmlns:m="http://schemas.openxmlformats.org/officeDocument/2006/math" xmlns:v="urn:schemas-microsoft-com:vml" xmlns:wp14="http://schemas.microsoft.com/office/word/2010/wordprocessingDrawing" xmlns:wp="http://schemas.openxmlformats.org/drawingml/2006/wordprocessingDrawing" xmlns:w10="urn:schemas-microsoft-com:office:word" xmlns:w="http://schemas.openxmlformats.org/wordprocessingml/2006/main" xmlns:w14="http://schemas.microsoft.com/office/word/2010/wordml" xmlns:w15="http://schemas.microsoft.com/office/word/2012/wordml" xmlns:w16cex="http://schemas.microsoft.com/office/word/2018/wordml/cex" xmlns:w16cid="http://schemas.microsoft.com/office/word/2016/wordml/cid" xmlns:w16="http://schemas.microsoft.com/office/word/2018/wordml" xmlns:w16du="http://schemas.microsoft.com/office/word/2023/wordml/word16du" xmlns:w16sdtdh="http://schemas.microsoft.com/office/word/2020/wordml/sdtdatahash" xmlns:w16se="http://schemas.microsoft.com/office/word/2015/wordml/symex" xmlns:wpg="http://schemas.microsoft.com/office/word/2010/wordprocessingGroup" xmlns:wpi="http://schemas.microsoft.com/office/word/2010/wordprocessingInk" xmlns:wne="http://schemas.microsoft.com/office/word/2006/wordml" xmlns:wps="http://schemas.microsoft.com/office/word/2010/wordprocessingShape" mc:Ignorable="w14 w15 w16se w16cid w16 w16cex w16sdtdh wp14">
+<w:ftr xmlns:wpc="http://schemas.microsoft.com/office/word/2010/wordprocessingCanvas" xmlns:cx="http://schemas.microsoft.com/office/drawing/2014/chartex" xmlns:cx1="http://schemas.microsoft.com/office/drawing/2015/9/8/chartex" xmlns:mc="http://schemas.openxmlformats.org/markup-compatibility/2006" xmlns:o="urn:schemas-microsoft-com:office:office" xmlns:r="http://schemas.openxmlformats.org/officeDocument/2006/relationships" xmlns:m="http://schemas.openxmlformats.org/officeDocument/2006/math" xmlns:v="urn:schemas-microsoft-com:vml" xmlns:wp14="http://schemas.microsoft.com/office/word/2010/wordprocessingDrawing" xmlns:wp="http://schemas.openxmlformats.org/drawingml/2006/wordprocessingDrawing" xmlns:w10="urn:schemas-microsoft-com:office:word" xmlns:w="http://schemas.openxmlformats.org/wordprocessingml/2006/main" xmlns:w14="http://schemas.microsoft.com/office/word/2010/wordml" xmlns:w15="http://schemas.microsoft.com/office/word/2012/wordml" xmlns:w16se="http://schemas.microsoft.com/office/word/2015/wordml/symex" xmlns:wpg="http://schemas.microsoft.com/office/word/2010/wordprocessingGroup" xmlns:wpi="http://schemas.microsoft.com/office/word/2010/wordprocessingInk" xmlns:wne="http://schemas.microsoft.com/office/word/2006/wordml" xmlns:wps="http://schemas.microsoft.com/office/word/2010/wordprocessingShape" mc:Ignorable="w14 w15 w16se wp14">
   <w:p>
     <w:pPr>
       <w:pStyle w:val="Footer"/>
@@ -9239,7 +9790,7 @@
         <w:noProof/>
         <w:sz w:val="20"/>
       </w:rPr>
-      <w:t>16</w:t>
+      <w:t>10</w:t>
     </w:r>
     <w:r>
       <w:rPr>
@@ -9292,7 +9843,7 @@
         <w:noProof/>
         <w:sz w:val="20"/>
       </w:rPr>
-      <w:t>16</w:t>
+      <w:t>19</w:t>
     </w:r>
     <w:r>
       <w:rPr>
@@ -9313,7 +9864,7 @@
 </file>
 
 <file path=word/footnotes.xml><?xml version="1.0" encoding="utf-8"?>
-<w:footnotes xmlns:wpc="http://schemas.microsoft.com/office/word/2010/wordprocessingCanvas" xmlns:cx="http://schemas.microsoft.com/office/drawing/2014/chartex" xmlns:cx1="http://schemas.microsoft.com/office/drawing/2015/9/8/chartex" xmlns:cx2="http://schemas.microsoft.com/office/drawing/2015/10/21/chartex" xmlns:cx3="http://schemas.microsoft.com/office/drawing/2016/5/9/chartex" xmlns:cx4="http://schemas.microsoft.com/office/drawing/2016/5/10/chartex" xmlns:cx5="http://schemas.microsoft.com/office/drawing/2016/5/11/chartex" xmlns:cx6="http://schemas.microsoft.com/office/drawing/2016/5/12/chartex" xmlns:cx7="http://schemas.microsoft.com/office/drawing/2016/5/13/chartex" xmlns:cx8="http://schemas.microsoft.com/office/drawing/2016/5/14/chartex" xmlns:mc="http://schemas.openxmlformats.org/markup-compatibility/2006" xmlns:aink="http://schemas.microsoft.com/office/drawing/2016/ink" xmlns:am3d="http://schemas.microsoft.com/office/drawing/2017/model3d" xmlns:o="urn:schemas-microsoft-com:office:office" xmlns:oel="http://schemas.microsoft.com/office/2019/extlst" xmlns:r="http://schemas.openxmlformats.org/officeDocument/2006/relationships" xmlns:m="http://schemas.openxmlformats.org/officeDocument/2006/math" xmlns:v="urn:schemas-microsoft-com:vml" xmlns:wp14="http://schemas.microsoft.com/office/word/2010/wordprocessingDrawing" xmlns:wp="http://schemas.openxmlformats.org/drawingml/2006/wordprocessingDrawing" xmlns:w10="urn:schemas-microsoft-com:office:word" xmlns:w="http://schemas.openxmlformats.org/wordprocessingml/2006/main" xmlns:w14="http://schemas.microsoft.com/office/word/2010/wordml" xmlns:w15="http://schemas.microsoft.com/office/word/2012/wordml" xmlns:w16cex="http://schemas.microsoft.com/office/word/2018/wordml/cex" xmlns:w16cid="http://schemas.microsoft.com/office/word/2016/wordml/cid" xmlns:w16="http://schemas.microsoft.com/office/word/2018/wordml" xmlns:w16du="http://schemas.microsoft.com/office/word/2023/wordml/word16du" xmlns:w16sdtdh="http://schemas.microsoft.com/office/word/2020/wordml/sdtdatahash" xmlns:w16se="http://schemas.microsoft.com/office/word/2015/wordml/symex" xmlns:wpg="http://schemas.microsoft.com/office/word/2010/wordprocessingGroup" xmlns:wpi="http://schemas.microsoft.com/office/word/2010/wordprocessingInk" xmlns:wne="http://schemas.microsoft.com/office/word/2006/wordml" xmlns:wps="http://schemas.microsoft.com/office/word/2010/wordprocessingShape" mc:Ignorable="w14 w15 w16se w16cid w16 w16cex w16sdtdh wp14">
+<w:footnotes xmlns:wpc="http://schemas.microsoft.com/office/word/2010/wordprocessingCanvas" xmlns:cx="http://schemas.microsoft.com/office/drawing/2014/chartex" xmlns:cx1="http://schemas.microsoft.com/office/drawing/2015/9/8/chartex" xmlns:mc="http://schemas.openxmlformats.org/markup-compatibility/2006" xmlns:o="urn:schemas-microsoft-com:office:office" xmlns:r="http://schemas.openxmlformats.org/officeDocument/2006/relationships" xmlns:m="http://schemas.openxmlformats.org/officeDocument/2006/math" xmlns:v="urn:schemas-microsoft-com:vml" xmlns:wp14="http://schemas.microsoft.com/office/word/2010/wordprocessingDrawing" xmlns:wp="http://schemas.openxmlformats.org/drawingml/2006/wordprocessingDrawing" xmlns:w10="urn:schemas-microsoft-com:office:word" xmlns:w="http://schemas.openxmlformats.org/wordprocessingml/2006/main" xmlns:w14="http://schemas.microsoft.com/office/word/2010/wordml" xmlns:w15="http://schemas.microsoft.com/office/word/2012/wordml" xmlns:w16se="http://schemas.microsoft.com/office/word/2015/wordml/symex" xmlns:wpg="http://schemas.microsoft.com/office/word/2010/wordprocessingGroup" xmlns:wpi="http://schemas.microsoft.com/office/word/2010/wordprocessingInk" xmlns:wne="http://schemas.microsoft.com/office/word/2006/wordml" xmlns:wps="http://schemas.microsoft.com/office/word/2010/wordprocessingShape" mc:Ignorable="w14 w15 w16se wp14">
   <w:footnote w:type="separator" w:id="-1">
     <w:p>
       <w:r>
@@ -9332,7 +9883,7 @@
 </file>
 
 <file path=word/header1.xml><?xml version="1.0" encoding="utf-8"?>
-<w:hdr xmlns:wpc="http://schemas.microsoft.com/office/word/2010/wordprocessingCanvas" xmlns:cx="http://schemas.microsoft.com/office/drawing/2014/chartex" xmlns:cx1="http://schemas.microsoft.com/office/drawing/2015/9/8/chartex" xmlns:cx2="http://schemas.microsoft.com/office/drawing/2015/10/21/chartex" xmlns:cx3="http://schemas.microsoft.com/office/drawing/2016/5/9/chartex" xmlns:cx4="http://schemas.microsoft.com/office/drawing/2016/5/10/chartex" xmlns:cx5="http://schemas.microsoft.com/office/drawing/2016/5/11/chartex" xmlns:cx6="http://schemas.microsoft.com/office/drawing/2016/5/12/chartex" xmlns:cx7="http://schemas.microsoft.com/office/drawing/2016/5/13/chartex" xmlns:cx8="http://schemas.microsoft.com/office/drawing/2016/5/14/chartex" xmlns:mc="http://schemas.openxmlformats.org/markup-compatibility/2006" xmlns:aink="http://schemas.microsoft.com/office/drawing/2016/ink" xmlns:am3d="http://schemas.microsoft.com/office/drawing/2017/model3d" xmlns:o="urn:schemas-microsoft-com:office:office" xmlns:oel="http://schemas.microsoft.com/office/2019/extlst" xmlns:r="http://schemas.openxmlformats.org/officeDocument/2006/relationships" xmlns:m="http://schemas.openxmlformats.org/officeDocument/2006/math" xmlns:v="urn:schemas-microsoft-com:vml" xmlns:wp14="http://schemas.microsoft.com/office/word/2010/wordprocessingDrawing" xmlns:wp="http://schemas.openxmlformats.org/drawingml/2006/wordprocessingDrawing" xmlns:w10="urn:schemas-microsoft-com:office:word" xmlns:w="http://schemas.openxmlformats.org/wordprocessingml/2006/main" xmlns:w14="http://schemas.microsoft.com/office/word/2010/wordml" xmlns:w15="http://schemas.microsoft.com/office/word/2012/wordml" xmlns:w16cex="http://schemas.microsoft.com/office/word/2018/wordml/cex" xmlns:w16cid="http://schemas.microsoft.com/office/word/2016/wordml/cid" xmlns:w16="http://schemas.microsoft.com/office/word/2018/wordml" xmlns:w16du="http://schemas.microsoft.com/office/word/2023/wordml/word16du" xmlns:w16sdtdh="http://schemas.microsoft.com/office/word/2020/wordml/sdtdatahash" xmlns:w16se="http://schemas.microsoft.com/office/word/2015/wordml/symex" xmlns:wpg="http://schemas.microsoft.com/office/word/2010/wordprocessingGroup" xmlns:wpi="http://schemas.microsoft.com/office/word/2010/wordprocessingInk" xmlns:wne="http://schemas.microsoft.com/office/word/2006/wordml" xmlns:wps="http://schemas.microsoft.com/office/word/2010/wordprocessingShape" mc:Ignorable="w14 w15 w16se w16cid w16 w16cex w16sdtdh wp14">
+<w:hdr xmlns:wpc="http://schemas.microsoft.com/office/word/2010/wordprocessingCanvas" xmlns:cx="http://schemas.microsoft.com/office/drawing/2014/chartex" xmlns:cx1="http://schemas.microsoft.com/office/drawing/2015/9/8/chartex" xmlns:mc="http://schemas.openxmlformats.org/markup-compatibility/2006" xmlns:o="urn:schemas-microsoft-com:office:office" xmlns:r="http://schemas.openxmlformats.org/officeDocument/2006/relationships" xmlns:m="http://schemas.openxmlformats.org/officeDocument/2006/math" xmlns:v="urn:schemas-microsoft-com:vml" xmlns:wp14="http://schemas.microsoft.com/office/word/2010/wordprocessingDrawing" xmlns:wp="http://schemas.openxmlformats.org/drawingml/2006/wordprocessingDrawing" xmlns:w10="urn:schemas-microsoft-com:office:word" xmlns:w="http://schemas.openxmlformats.org/wordprocessingml/2006/main" xmlns:w14="http://schemas.microsoft.com/office/word/2010/wordml" xmlns:w15="http://schemas.microsoft.com/office/word/2012/wordml" xmlns:w16se="http://schemas.microsoft.com/office/word/2015/wordml/symex" xmlns:wpg="http://schemas.microsoft.com/office/word/2010/wordprocessingGroup" xmlns:wpi="http://schemas.microsoft.com/office/word/2010/wordprocessingInk" xmlns:wne="http://schemas.microsoft.com/office/word/2006/wordml" xmlns:wps="http://schemas.microsoft.com/office/word/2010/wordprocessingShape" mc:Ignorable="w14 w15 w16se wp14">
   <w:p>
     <w:pPr>
       <w:pStyle w:val="Header"/>
@@ -9370,7 +9921,7 @@
 </file>
 
 <file path=word/numbering.xml><?xml version="1.0" encoding="utf-8"?>
-<w:numbering xmlns:wpc="http://schemas.microsoft.com/office/word/2010/wordprocessingCanvas" xmlns:cx="http://schemas.microsoft.com/office/drawing/2014/chartex" xmlns:cx1="http://schemas.microsoft.com/office/drawing/2015/9/8/chartex" xmlns:cx2="http://schemas.microsoft.com/office/drawing/2015/10/21/chartex" xmlns:cx3="http://schemas.microsoft.com/office/drawing/2016/5/9/chartex" xmlns:cx4="http://schemas.microsoft.com/office/drawing/2016/5/10/chartex" xmlns:cx5="http://schemas.microsoft.com/office/drawing/2016/5/11/chartex" xmlns:cx6="http://schemas.microsoft.com/office/drawing/2016/5/12/chartex" xmlns:cx7="http://schemas.microsoft.com/office/drawing/2016/5/13/chartex" xmlns:cx8="http://schemas.microsoft.com/office/drawing/2016/5/14/chartex" xmlns:mc="http://schemas.openxmlformats.org/markup-compatibility/2006" xmlns:aink="http://schemas.microsoft.com/office/drawing/2016/ink" xmlns:am3d="http://schemas.microsoft.com/office/drawing/2017/model3d" xmlns:o="urn:schemas-microsoft-com:office:office" xmlns:oel="http://schemas.microsoft.com/office/2019/extlst" xmlns:r="http://schemas.openxmlformats.org/officeDocument/2006/relationships" xmlns:m="http://schemas.openxmlformats.org/officeDocument/2006/math" xmlns:v="urn:schemas-microsoft-com:vml" xmlns:wp14="http://schemas.microsoft.com/office/word/2010/wordprocessingDrawing" xmlns:wp="http://schemas.openxmlformats.org/drawingml/2006/wordprocessingDrawing" xmlns:w10="urn:schemas-microsoft-com:office:word" xmlns:w="http://schemas.openxmlformats.org/wordprocessingml/2006/main" xmlns:w14="http://schemas.microsoft.com/office/word/2010/wordml" xmlns:w15="http://schemas.microsoft.com/office/word/2012/wordml" xmlns:w16cex="http://schemas.microsoft.com/office/word/2018/wordml/cex" xmlns:w16cid="http://schemas.microsoft.com/office/word/2016/wordml/cid" xmlns:w16="http://schemas.microsoft.com/office/word/2018/wordml" xmlns:w16du="http://schemas.microsoft.com/office/word/2023/wordml/word16du" xmlns:w16sdtdh="http://schemas.microsoft.com/office/word/2020/wordml/sdtdatahash" xmlns:w16se="http://schemas.microsoft.com/office/word/2015/wordml/symex" xmlns:wpg="http://schemas.microsoft.com/office/word/2010/wordprocessingGroup" xmlns:wpi="http://schemas.microsoft.com/office/word/2010/wordprocessingInk" xmlns:wne="http://schemas.microsoft.com/office/word/2006/wordml" xmlns:wps="http://schemas.microsoft.com/office/word/2010/wordprocessingShape" mc:Ignorable="w14 w15 w16se w16cid w16 w16cex w16sdtdh wp14">
+<w:numbering xmlns:wpc="http://schemas.microsoft.com/office/word/2010/wordprocessingCanvas" xmlns:cx="http://schemas.microsoft.com/office/drawing/2014/chartex" xmlns:cx1="http://schemas.microsoft.com/office/drawing/2015/9/8/chartex" xmlns:mc="http://schemas.openxmlformats.org/markup-compatibility/2006" xmlns:o="urn:schemas-microsoft-com:office:office" xmlns:r="http://schemas.openxmlformats.org/officeDocument/2006/relationships" xmlns:m="http://schemas.openxmlformats.org/officeDocument/2006/math" xmlns:v="urn:schemas-microsoft-com:vml" xmlns:wp14="http://schemas.microsoft.com/office/word/2010/wordprocessingDrawing" xmlns:wp="http://schemas.openxmlformats.org/drawingml/2006/wordprocessingDrawing" xmlns:w10="urn:schemas-microsoft-com:office:word" xmlns:w="http://schemas.openxmlformats.org/wordprocessingml/2006/main" xmlns:w14="http://schemas.microsoft.com/office/word/2010/wordml" xmlns:w15="http://schemas.microsoft.com/office/word/2012/wordml" xmlns:w16se="http://schemas.microsoft.com/office/word/2015/wordml/symex" xmlns:wpg="http://schemas.microsoft.com/office/word/2010/wordprocessingGroup" xmlns:wpi="http://schemas.microsoft.com/office/word/2010/wordprocessingInk" xmlns:wne="http://schemas.microsoft.com/office/word/2006/wordml" xmlns:wps="http://schemas.microsoft.com/office/word/2010/wordprocessingShape" mc:Ignorable="w14 w15 w16se wp14">
   <w:abstractNum w:abstractNumId="0" w15:restartNumberingAfterBreak="0">
     <w:nsid w:val="001F5BB4"/>
     <w:multiLevelType w:val="multilevel"/>
@@ -13338,128 +13889,128 @@
       </w:pPr>
     </w:lvl>
   </w:abstractNum>
-  <w:num w:numId="1" w16cid:durableId="622420647">
+  <w:num w:numId="1">
     <w:abstractNumId w:val="9"/>
   </w:num>
-  <w:num w:numId="2" w16cid:durableId="1075736040">
+  <w:num w:numId="2">
     <w:abstractNumId w:val="36"/>
   </w:num>
-  <w:num w:numId="3" w16cid:durableId="293947269">
+  <w:num w:numId="3">
     <w:abstractNumId w:val="33"/>
   </w:num>
-  <w:num w:numId="4" w16cid:durableId="1663392847">
+  <w:num w:numId="4">
     <w:abstractNumId w:val="4"/>
   </w:num>
-  <w:num w:numId="5" w16cid:durableId="1600913462">
+  <w:num w:numId="5">
     <w:abstractNumId w:val="6"/>
   </w:num>
-  <w:num w:numId="6" w16cid:durableId="1900944205">
+  <w:num w:numId="6">
     <w:abstractNumId w:val="19"/>
   </w:num>
-  <w:num w:numId="7" w16cid:durableId="1568877080">
+  <w:num w:numId="7">
     <w:abstractNumId w:val="26"/>
   </w:num>
-  <w:num w:numId="8" w16cid:durableId="2033333925">
+  <w:num w:numId="8">
     <w:abstractNumId w:val="24"/>
   </w:num>
-  <w:num w:numId="9" w16cid:durableId="1950354111">
+  <w:num w:numId="9">
     <w:abstractNumId w:val="32"/>
   </w:num>
-  <w:num w:numId="10" w16cid:durableId="1422409345">
+  <w:num w:numId="10">
     <w:abstractNumId w:val="25"/>
   </w:num>
-  <w:num w:numId="11" w16cid:durableId="936333101">
+  <w:num w:numId="11">
     <w:abstractNumId w:val="16"/>
   </w:num>
-  <w:num w:numId="12" w16cid:durableId="375590295">
+  <w:num w:numId="12">
     <w:abstractNumId w:val="28"/>
   </w:num>
-  <w:num w:numId="13" w16cid:durableId="720860820">
+  <w:num w:numId="13">
     <w:abstractNumId w:val="0"/>
   </w:num>
-  <w:num w:numId="14" w16cid:durableId="671837553">
+  <w:num w:numId="14">
     <w:abstractNumId w:val="10"/>
   </w:num>
-  <w:num w:numId="15" w16cid:durableId="227494945">
+  <w:num w:numId="15">
     <w:abstractNumId w:val="12"/>
   </w:num>
-  <w:num w:numId="16" w16cid:durableId="340395089">
+  <w:num w:numId="16">
     <w:abstractNumId w:val="37"/>
   </w:num>
-  <w:num w:numId="17" w16cid:durableId="1745448914">
+  <w:num w:numId="17">
     <w:abstractNumId w:val="2"/>
   </w:num>
-  <w:num w:numId="18" w16cid:durableId="124088518">
+  <w:num w:numId="18">
     <w:abstractNumId w:val="1"/>
   </w:num>
-  <w:num w:numId="19" w16cid:durableId="1829857851">
+  <w:num w:numId="19">
     <w:abstractNumId w:val="31"/>
   </w:num>
-  <w:num w:numId="20" w16cid:durableId="1479807326">
+  <w:num w:numId="20">
     <w:abstractNumId w:val="8"/>
   </w:num>
-  <w:num w:numId="21" w16cid:durableId="956372453">
+  <w:num w:numId="21">
     <w:abstractNumId w:val="3"/>
   </w:num>
-  <w:num w:numId="22" w16cid:durableId="56712119">
+  <w:num w:numId="22">
     <w:abstractNumId w:val="29"/>
   </w:num>
-  <w:num w:numId="23" w16cid:durableId="111483708">
+  <w:num w:numId="23">
     <w:abstractNumId w:val="23"/>
   </w:num>
-  <w:num w:numId="24" w16cid:durableId="2045251383">
+  <w:num w:numId="24">
     <w:abstractNumId w:val="7"/>
   </w:num>
-  <w:num w:numId="25" w16cid:durableId="1504083425">
+  <w:num w:numId="25">
     <w:abstractNumId w:val="11"/>
   </w:num>
-  <w:num w:numId="26" w16cid:durableId="1029256544">
+  <w:num w:numId="26">
     <w:abstractNumId w:val="35"/>
   </w:num>
-  <w:num w:numId="27" w16cid:durableId="704409349">
+  <w:num w:numId="27">
     <w:abstractNumId w:val="27"/>
   </w:num>
-  <w:num w:numId="28" w16cid:durableId="962421812">
+  <w:num w:numId="28">
     <w:abstractNumId w:val="22"/>
   </w:num>
-  <w:num w:numId="29" w16cid:durableId="2137723200">
+  <w:num w:numId="29">
     <w:abstractNumId w:val="13"/>
   </w:num>
-  <w:num w:numId="30" w16cid:durableId="329337553">
+  <w:num w:numId="30">
     <w:abstractNumId w:val="5"/>
   </w:num>
-  <w:num w:numId="31" w16cid:durableId="1873225767">
+  <w:num w:numId="31">
     <w:abstractNumId w:val="20"/>
   </w:num>
-  <w:num w:numId="32" w16cid:durableId="930822089">
+  <w:num w:numId="32">
     <w:abstractNumId w:val="38"/>
   </w:num>
-  <w:num w:numId="33" w16cid:durableId="1805459981">
+  <w:num w:numId="33">
     <w:abstractNumId w:val="34"/>
   </w:num>
-  <w:num w:numId="34" w16cid:durableId="1538077864">
+  <w:num w:numId="34">
     <w:abstractNumId w:val="18"/>
   </w:num>
-  <w:num w:numId="35" w16cid:durableId="1489247753">
+  <w:num w:numId="35">
     <w:abstractNumId w:val="15"/>
   </w:num>
-  <w:num w:numId="36" w16cid:durableId="1579319088">
+  <w:num w:numId="36">
     <w:abstractNumId w:val="14"/>
   </w:num>
-  <w:num w:numId="37" w16cid:durableId="542984758">
+  <w:num w:numId="37">
     <w:abstractNumId w:val="21"/>
   </w:num>
-  <w:num w:numId="38" w16cid:durableId="2046787319">
+  <w:num w:numId="38">
     <w:abstractNumId w:val="17"/>
   </w:num>
-  <w:num w:numId="39" w16cid:durableId="1506628805">
+  <w:num w:numId="39">
     <w:abstractNumId w:val="30"/>
   </w:num>
 </w:numbering>
 </file>
 
 <file path=word/styles.xml><?xml version="1.0" encoding="utf-8"?>
-<w:styles xmlns:mc="http://schemas.openxmlformats.org/markup-compatibility/2006" xmlns:r="http://schemas.openxmlformats.org/officeDocument/2006/relationships" xmlns:w="http://schemas.openxmlformats.org/wordprocessingml/2006/main" xmlns:w14="http://schemas.microsoft.com/office/word/2010/wordml" xmlns:w15="http://schemas.microsoft.com/office/word/2012/wordml" xmlns:w16cex="http://schemas.microsoft.com/office/word/2018/wordml/cex" xmlns:w16cid="http://schemas.microsoft.com/office/word/2016/wordml/cid" xmlns:w16="http://schemas.microsoft.com/office/word/2018/wordml" xmlns:w16sdtdh="http://schemas.microsoft.com/office/word/2020/wordml/sdtdatahash" xmlns:w16se="http://schemas.microsoft.com/office/word/2015/wordml/symex" mc:Ignorable="w14 w15 w16se w16cid w16 w16cex w16sdtdh">
+<w:styles xmlns:mc="http://schemas.openxmlformats.org/markup-compatibility/2006" xmlns:r="http://schemas.openxmlformats.org/officeDocument/2006/relationships" xmlns:w="http://schemas.openxmlformats.org/wordprocessingml/2006/main" xmlns:w14="http://schemas.microsoft.com/office/word/2010/wordml" xmlns:w15="http://schemas.microsoft.com/office/word/2012/wordml" xmlns:w16se="http://schemas.microsoft.com/office/word/2015/wordml/symex" mc:Ignorable="w14 w15 w16se">
   <w:docDefaults>
     <w:rPrDefault>
       <w:rPr>
@@ -13469,7 +14020,7 @@
     </w:rPrDefault>
     <w:pPrDefault/>
   </w:docDefaults>
-  <w:latentStyles w:defLockedState="0" w:defUIPriority="99" w:defSemiHidden="0" w:defUnhideWhenUsed="0" w:defQFormat="0" w:count="376">
+  <w:latentStyles w:defLockedState="0" w:defUIPriority="99" w:defSemiHidden="0" w:defUnhideWhenUsed="0" w:defQFormat="0" w:count="371">
     <w:lsdException w:name="Normal" w:uiPriority="0" w:qFormat="1"/>
     <w:lsdException w:name="heading 1" w:uiPriority="9" w:qFormat="1"/>
     <w:lsdException w:name="heading 2" w:semiHidden="1" w:uiPriority="0" w:unhideWhenUsed="1" w:qFormat="1"/>
@@ -13841,11 +14392,6 @@
     <w:lsdException w:name="List Table 5 Dark Accent 6" w:uiPriority="50"/>
     <w:lsdException w:name="List Table 6 Colorful Accent 6" w:uiPriority="51"/>
     <w:lsdException w:name="List Table 7 Colorful Accent 6" w:uiPriority="52"/>
-    <w:lsdException w:name="Mention" w:semiHidden="1" w:unhideWhenUsed="1"/>
-    <w:lsdException w:name="Smart Hyperlink" w:semiHidden="1" w:unhideWhenUsed="1"/>
-    <w:lsdException w:name="Hashtag" w:semiHidden="1" w:unhideWhenUsed="1"/>
-    <w:lsdException w:name="Unresolved Mention" w:semiHidden="1" w:unhideWhenUsed="1"/>
-    <w:lsdException w:name="Smart Link" w:semiHidden="1" w:unhideWhenUsed="1"/>
   </w:latentStyles>
   <w:style w:type="paragraph" w:default="1" w:styleId="Normal">
     <w:name w:val="Normal"/>
@@ -14263,7 +14809,7 @@
       <w:szCs w:val="24"/>
     </w:rPr>
   </w:style>
-  <w:style w:type="character" w:styleId="UnresolvedMention">
+  <w:style w:type="character" w:customStyle="1" w:styleId="UnresolvedMention">
     <w:name w:val="Unresolved Mention"/>
     <w:basedOn w:val="DefaultParagraphFont"/>
     <w:uiPriority w:val="99"/>
@@ -14575,7 +15121,7 @@
 </file>
 
 <file path=customXml/itemProps1.xml><?xml version="1.0" encoding="utf-8"?>
-<ds:datastoreItem xmlns:ds="http://schemas.openxmlformats.org/officeDocument/2006/customXml" ds:itemID="{18CB7966-9592-48B4-8D7A-C10067E4FE88}">
+<ds:datastoreItem xmlns:ds="http://schemas.openxmlformats.org/officeDocument/2006/customXml" ds:itemID="{30A00980-3B9E-45D8-AEEF-90DF3B4CBD08}">
   <ds:schemaRefs>
     <ds:schemaRef ds:uri="http://schemas.openxmlformats.org/officeDocument/2006/bibliography"/>
   </ds:schemaRefs>
